--- a/数据挖掘：理论与算法.docx
+++ b/数据挖掘：理论与算法.docx
@@ -356,8 +356,15 @@
       <w:r>
         <w:rPr>
           <w:rFonts w:hint="eastAsia"/>
-        </w:rPr>
-        <w:t>数据标准化：</w:t>
+          <w:b/>
+        </w:rPr>
+        <w:t>数据标准化</w:t>
+      </w:r>
+      <w:r>
+        <w:rPr>
+          <w:rFonts w:hint="eastAsia"/>
+        </w:rPr>
+        <w:t>：</w:t>
       </w:r>
     </w:p>
     <w:p>
@@ -452,15 +459,19 @@
     <w:p>
       <w:pPr>
         <w:ind w:left="420"/>
-        <w:rPr>
-          <w:rFonts w:hint="eastAsia"/>
-        </w:rPr>
-      </w:pPr>
-      <w:r>
-        <w:rPr>
-          <w:rFonts w:hint="eastAsia"/>
-        </w:rPr>
-        <w:t>数据描述：均值、中位数、M</w:t>
+      </w:pPr>
+      <w:r>
+        <w:rPr>
+          <w:rFonts w:hint="eastAsia"/>
+          <w:b/>
+        </w:rPr>
+        <w:t>数据描述</w:t>
+      </w:r>
+      <w:r>
+        <w:rPr>
+          <w:rFonts w:hint="eastAsia"/>
+        </w:rPr>
+        <w:t>：均值、中位数、M</w:t>
       </w:r>
       <w:r>
         <w:t>ODE(</w:t>
@@ -480,6 +491,21 @@
         </w:rPr>
         <w:t>、方差</w:t>
       </w:r>
+      <w:r>
+        <w:rPr>
+          <w:rFonts w:hint="eastAsia"/>
+        </w:rPr>
+        <w:t>（va</w:t>
+      </w:r>
+      <w:r>
+        <w:t>riance</w:t>
+      </w:r>
+      <w:r>
+        <w:rPr>
+          <w:rFonts w:hint="eastAsia"/>
+        </w:rPr>
+        <w:t>）</w:t>
+      </w:r>
     </w:p>
     <w:p>
       <w:r>
@@ -487,32 +513,90 @@
       </w:r>
     </w:p>
     <w:p>
+      <w:pPr>
+        <w:rPr>
+          <w:b/>
+        </w:rPr>
+      </w:pPr>
       <w:r>
         <w:tab/>
       </w:r>
       <w:r>
         <w:rPr>
           <w:rFonts w:hint="eastAsia"/>
+          <w:b/>
         </w:rPr>
         <w:t>两组</w:t>
       </w:r>
       <w:r>
         <w:rPr>
           <w:rFonts w:hint="eastAsia"/>
+          <w:b/>
         </w:rPr>
         <w:t>数据相关</w:t>
       </w:r>
       <w:r>
         <w:rPr>
           <w:rFonts w:hint="eastAsia"/>
+          <w:b/>
         </w:rPr>
         <w:t>性</w:t>
       </w:r>
       <w:r>
         <w:rPr>
           <w:rFonts w:hint="eastAsia"/>
+          <w:b/>
         </w:rPr>
         <w:t>：</w:t>
+      </w:r>
+    </w:p>
+    <w:p>
+      <w:pPr>
+        <w:jc w:val="center"/>
+        <w:rPr>
+          <w:rFonts w:hint="eastAsia"/>
+          <w:b/>
+        </w:rPr>
+      </w:pPr>
+      <w:r>
+        <w:rPr>
+          <w:noProof/>
+        </w:rPr>
+        <w:drawing>
+          <wp:inline distT="0" distB="0" distL="0" distR="0" wp14:anchorId="657425AA" wp14:editId="160E59DB">
+            <wp:extent cx="5274310" cy="1310640"/>
+            <wp:effectExtent l="0" t="0" r="2540" b="3810"/>
+            <wp:docPr id="1" name="图片 1"/>
+            <wp:cNvGraphicFramePr>
+              <a:graphicFrameLocks xmlns:a="http://schemas.openxmlformats.org/drawingml/2006/main" noChangeAspect="1"/>
+            </wp:cNvGraphicFramePr>
+            <a:graphic xmlns:a="http://schemas.openxmlformats.org/drawingml/2006/main">
+              <a:graphicData uri="http://schemas.openxmlformats.org/drawingml/2006/picture">
+                <pic:pic xmlns:pic="http://schemas.openxmlformats.org/drawingml/2006/picture">
+                  <pic:nvPicPr>
+                    <pic:cNvPr id="1" name=""/>
+                    <pic:cNvPicPr/>
+                  </pic:nvPicPr>
+                  <pic:blipFill>
+                    <a:blip r:embed="rId7"/>
+                    <a:stretch>
+                      <a:fillRect/>
+                    </a:stretch>
+                  </pic:blipFill>
+                  <pic:spPr>
+                    <a:xfrm>
+                      <a:off x="0" y="0"/>
+                      <a:ext cx="5274310" cy="1310640"/>
+                    </a:xfrm>
+                    <a:prstGeom prst="rect">
+                      <a:avLst/>
+                    </a:prstGeom>
+                  </pic:spPr>
+                </pic:pic>
+              </a:graphicData>
+            </a:graphic>
+          </wp:inline>
+        </w:drawing>
       </w:r>
     </w:p>
     <w:p>
@@ -559,13 +643,7 @@
         <w:rPr>
           <w:rFonts w:hint="eastAsia"/>
         </w:rPr>
-        <w:t xml:space="preserve">负相关 </w:t>
-      </w:r>
-      <w:r>
-        <w:rPr>
-          <w:rFonts w:hint="eastAsia"/>
-        </w:rPr>
-        <w:t>r</w:t>
+        <w:t>负相关 r</w:t>
       </w:r>
       <w:r>
         <w:rPr>
@@ -602,13 +680,8 @@
         <w:rPr>
           <w:rFonts w:hint="eastAsia"/>
         </w:rPr>
-        <w:t xml:space="preserve">不线性相关 </w:t>
-      </w:r>
-      <w:r>
-        <w:rPr>
-          <w:rFonts w:hint="eastAsia"/>
-        </w:rPr>
-        <w:t>r</w:t>
+        <w:lastRenderedPageBreak/>
+        <w:t>不线性相关 r</w:t>
       </w:r>
       <w:r>
         <w:rPr>
@@ -630,37 +703,785 @@
           <w:rFonts w:hint="eastAsia"/>
         </w:rPr>
         <w:t>时</w:t>
+      </w:r>
+    </w:p>
+    <w:p>
+      <w:pPr>
+        <w:ind w:left="420"/>
+      </w:pPr>
+    </w:p>
+    <w:p>
+      <w:pPr>
+        <w:ind w:left="420"/>
+      </w:pPr>
+      <w:r>
+        <w:rPr>
+          <w:rFonts w:hint="eastAsia"/>
+          <w:b/>
+        </w:rPr>
+        <w:t>多维数据可视化：</w:t>
+      </w:r>
+      <w:r>
+        <w:rPr>
+          <w:rFonts w:hint="eastAsia"/>
+        </w:rPr>
+        <w:t>每条竖线代表一个维度，线与竖线的交点为在该维的取值。</w:t>
+      </w:r>
+    </w:p>
+    <w:p>
+      <w:pPr>
+        <w:ind w:left="420"/>
+        <w:rPr>
+          <w:rFonts w:hint="eastAsia"/>
+        </w:rPr>
+      </w:pPr>
+      <w:r>
+        <w:rPr>
+          <w:noProof/>
+        </w:rPr>
+        <w:drawing>
+          <wp:inline distT="0" distB="0" distL="0" distR="0" wp14:anchorId="551EE331" wp14:editId="4BDDB245">
+            <wp:extent cx="5274310" cy="3265170"/>
+            <wp:effectExtent l="0" t="0" r="2540" b="0"/>
+            <wp:docPr id="2" name="图片 2"/>
+            <wp:cNvGraphicFramePr>
+              <a:graphicFrameLocks xmlns:a="http://schemas.openxmlformats.org/drawingml/2006/main" noChangeAspect="1"/>
+            </wp:cNvGraphicFramePr>
+            <a:graphic xmlns:a="http://schemas.openxmlformats.org/drawingml/2006/main">
+              <a:graphicData uri="http://schemas.openxmlformats.org/drawingml/2006/picture">
+                <pic:pic xmlns:pic="http://schemas.openxmlformats.org/drawingml/2006/picture">
+                  <pic:nvPicPr>
+                    <pic:cNvPr id="1" name=""/>
+                    <pic:cNvPicPr/>
+                  </pic:nvPicPr>
+                  <pic:blipFill>
+                    <a:blip r:embed="rId8"/>
+                    <a:stretch>
+                      <a:fillRect/>
+                    </a:stretch>
+                  </pic:blipFill>
+                  <pic:spPr>
+                    <a:xfrm>
+                      <a:off x="0" y="0"/>
+                      <a:ext cx="5274310" cy="3265170"/>
+                    </a:xfrm>
+                    <a:prstGeom prst="rect">
+                      <a:avLst/>
+                    </a:prstGeom>
+                  </pic:spPr>
+                </pic:pic>
+              </a:graphicData>
+            </a:graphic>
+          </wp:inline>
+        </w:drawing>
+      </w:r>
+    </w:p>
+    <w:p>
+      <w:r>
+        <w:rPr>
+          <w:rFonts w:hint="eastAsia"/>
+        </w:rPr>
+        <w:t>可视化工具软件：</w:t>
+      </w:r>
+      <w:r>
+        <w:t>CiteSpace---&gt;</w:t>
+      </w:r>
+      <w:r>
+        <w:rPr>
+          <w:rFonts w:hint="eastAsia"/>
+        </w:rPr>
+        <w:t>使用可视化文本</w:t>
+      </w:r>
+    </w:p>
+    <w:p>
+      <w:r>
+        <w:tab/>
+        <w:t xml:space="preserve">  G</w:t>
+      </w:r>
+      <w:r>
+        <w:rPr>
+          <w:rFonts w:hint="eastAsia"/>
+        </w:rPr>
+        <w:t>e</w:t>
+      </w:r>
+      <w:r>
+        <w:t>phi</w:t>
+      </w:r>
+      <w:r>
+        <w:tab/>
+      </w:r>
+    </w:p>
+    <w:p/>
+    <w:p>
+      <w:r>
+        <w:rPr>
+          <w:rFonts w:hint="eastAsia"/>
+        </w:rPr>
+        <w:t>特征选择：</w:t>
+      </w:r>
+    </w:p>
+    <w:p>
+      <w:pPr>
+        <w:pStyle w:val="a7"/>
+        <w:numPr>
+          <w:ilvl w:val="0"/>
+          <w:numId w:val="4"/>
+        </w:numPr>
+        <w:ind w:firstLineChars="0"/>
+      </w:pPr>
+      <w:r>
+        <w:rPr>
+          <w:rFonts w:hint="eastAsia"/>
+        </w:rPr>
+        <w:t>熵(</w:t>
+      </w:r>
+      <w:r>
+        <w:t>Entropy)</w:t>
+      </w:r>
+      <w:r>
+        <w:rPr>
+          <w:rFonts w:hint="eastAsia"/>
+        </w:rPr>
+        <w:t>：描述不确定性，当概率为0,</w:t>
+      </w:r>
+      <w:r>
+        <w:t>5</w:t>
+      </w:r>
+      <w:r>
+        <w:rPr>
+          <w:rFonts w:hint="eastAsia"/>
+        </w:rPr>
+        <w:t>时，熵最大为1；当概率为0或1时，熵最小为0。</w:t>
+      </w:r>
+    </w:p>
+    <w:p>
+      <w:pPr>
+        <w:pStyle w:val="a7"/>
+        <w:numPr>
+          <w:ilvl w:val="0"/>
+          <w:numId w:val="4"/>
+        </w:numPr>
+        <w:ind w:firstLineChars="0"/>
+      </w:pPr>
+      <w:r>
+        <w:rPr>
+          <w:rFonts w:hint="eastAsia"/>
+        </w:rPr>
+        <w:t>信息增益：</w:t>
+      </w:r>
+      <w:r>
+        <w:rPr>
+          <w:rFonts w:hint="eastAsia"/>
+        </w:rPr>
+        <w:t>额外属性的价值（对不确定性的降值：原来的熵值-添加该属性后的熵值）</w:t>
+      </w:r>
+    </w:p>
+    <w:p/>
+    <w:p>
+      <w:r>
+        <w:rPr>
+          <w:rFonts w:hint="eastAsia"/>
+          <w:b/>
+        </w:rPr>
+        <w:t>解决属性选择问题</w:t>
+      </w:r>
+      <w:r>
+        <w:rPr>
+          <w:rFonts w:hint="eastAsia"/>
+        </w:rPr>
+        <w:t>：从1</w:t>
+      </w:r>
+      <w:r>
+        <w:t>00</w:t>
+      </w:r>
+      <w:r>
+        <w:rPr>
+          <w:rFonts w:hint="eastAsia"/>
+        </w:rPr>
+        <w:t>个属性中选择最优的n个属性的一个组合</w:t>
+      </w:r>
+    </w:p>
+    <w:p>
+      <w:pPr>
+        <w:ind w:firstLine="420"/>
+      </w:pPr>
+      <w:r>
+        <w:rPr>
+          <w:rFonts w:hint="eastAsia"/>
+        </w:rPr>
+        <w:t>Bra</w:t>
+      </w:r>
+      <w:r>
+        <w:t xml:space="preserve">nch </w:t>
+      </w:r>
+      <w:r>
+        <w:rPr>
+          <w:rFonts w:hint="eastAsia"/>
+        </w:rPr>
+        <w:t>a</w:t>
+      </w:r>
+      <w:r>
+        <w:t>nd Bound</w:t>
+      </w:r>
+      <w:r>
+        <w:rPr>
+          <w:rFonts w:hint="eastAsia"/>
+        </w:rPr>
+        <w:t>(分支定界</w:t>
+      </w:r>
+      <w:r>
+        <w:t>)</w:t>
+      </w:r>
+      <w:r>
+        <w:rPr>
+          <w:rFonts w:hint="eastAsia"/>
+        </w:rPr>
+        <w:t>：</w:t>
+      </w:r>
+    </w:p>
+    <w:p>
+      <w:pPr>
+        <w:ind w:left="420" w:firstLine="420"/>
+        <w:rPr>
+          <w:b/>
+        </w:rPr>
+      </w:pPr>
+      <w:r>
+        <w:rPr>
+          <w:rFonts w:hint="eastAsia"/>
+          <w:b/>
+        </w:rPr>
+        <w:t>单调性</w:t>
+      </w:r>
+      <w:r>
+        <w:rPr>
+          <w:rFonts w:hint="eastAsia"/>
+          <w:b/>
+        </w:rPr>
+        <w:t>假设</w:t>
+      </w:r>
+      <w:r>
+        <w:rPr>
+          <w:rFonts w:hint="eastAsia"/>
+        </w:rPr>
+        <w:t>：</w:t>
+      </w:r>
+      <w:r>
+        <w:rPr>
+          <w:rFonts w:hint="eastAsia"/>
+          <w:b/>
+        </w:rPr>
+        <w:t>随着属性越来越少，属性组的效率（J值）越来越低</w:t>
+      </w:r>
+    </w:p>
+    <w:p>
+      <w:pPr>
+        <w:ind w:left="420" w:firstLine="420"/>
+        <w:rPr>
+          <w:rFonts w:hint="eastAsia"/>
+        </w:rPr>
+      </w:pPr>
+      <w:r>
+        <w:rPr>
+          <w:rFonts w:hint="eastAsia"/>
+        </w:rPr>
+        <w:t>如下图：(</w:t>
+      </w:r>
+      <w:r>
+        <w:t>2</w:t>
+      </w:r>
+      <w:r>
+        <w:rPr>
+          <w:rFonts w:hint="eastAsia"/>
+        </w:rPr>
+        <w:t>,</w:t>
+      </w:r>
+      <w:r>
+        <w:t>3)</w:t>
+      </w:r>
+      <w:r>
+        <w:rPr>
+          <w:rFonts w:hint="eastAsia"/>
+        </w:rPr>
+        <w:t>节点的效率大于</w:t>
+      </w:r>
+      <w:r>
+        <w:t>(1</w:t>
+      </w:r>
+      <w:r>
+        <w:rPr>
+          <w:rFonts w:hint="eastAsia"/>
+        </w:rPr>
+        <w:t>,3,4,5</w:t>
+      </w:r>
+      <w:r>
+        <w:t>)</w:t>
+      </w:r>
+      <w:r>
+        <w:rPr>
+          <w:rFonts w:hint="eastAsia"/>
+        </w:rPr>
+        <w:t>节点的效率，则(</w:t>
+      </w:r>
+      <w:r>
+        <w:t>1</w:t>
+      </w:r>
+      <w:r>
+        <w:rPr>
+          <w:rFonts w:hint="eastAsia"/>
+        </w:rPr>
+        <w:t>,3,4,</w:t>
+      </w:r>
+      <w:r>
+        <w:t>5)</w:t>
+      </w:r>
+      <w:r>
+        <w:rPr>
+          <w:rFonts w:hint="eastAsia"/>
+        </w:rPr>
+        <w:t>节点下面的树节点无需计算。</w:t>
+      </w:r>
+    </w:p>
+    <w:p>
+      <w:pPr>
+        <w:jc w:val="center"/>
+      </w:pPr>
+      <w:r>
+        <w:rPr>
+          <w:noProof/>
+        </w:rPr>
+        <w:drawing>
+          <wp:inline distT="0" distB="0" distL="0" distR="0" wp14:anchorId="252F67DC" wp14:editId="0D61DD50">
+            <wp:extent cx="3771900" cy="1899138"/>
+            <wp:effectExtent l="0" t="0" r="0" b="6350"/>
+            <wp:docPr id="3" name="图片 3"/>
+            <wp:cNvGraphicFramePr>
+              <a:graphicFrameLocks xmlns:a="http://schemas.openxmlformats.org/drawingml/2006/main" noChangeAspect="1"/>
+            </wp:cNvGraphicFramePr>
+            <a:graphic xmlns:a="http://schemas.openxmlformats.org/drawingml/2006/main">
+              <a:graphicData uri="http://schemas.openxmlformats.org/drawingml/2006/picture">
+                <pic:pic xmlns:pic="http://schemas.openxmlformats.org/drawingml/2006/picture">
+                  <pic:nvPicPr>
+                    <pic:cNvPr id="1" name=""/>
+                    <pic:cNvPicPr/>
+                  </pic:nvPicPr>
+                  <pic:blipFill>
+                    <a:blip r:embed="rId9"/>
+                    <a:stretch>
+                      <a:fillRect/>
+                    </a:stretch>
+                  </pic:blipFill>
+                  <pic:spPr>
+                    <a:xfrm>
+                      <a:off x="0" y="0"/>
+                      <a:ext cx="3823640" cy="1925189"/>
+                    </a:xfrm>
+                    <a:prstGeom prst="rect">
+                      <a:avLst/>
+                    </a:prstGeom>
+                  </pic:spPr>
+                </pic:pic>
+              </a:graphicData>
+            </a:graphic>
+          </wp:inline>
+        </w:drawing>
+      </w:r>
+    </w:p>
+    <w:p>
+      <w:r>
+        <w:rPr>
+          <w:rFonts w:hint="eastAsia"/>
+        </w:rPr>
+        <w:lastRenderedPageBreak/>
+        <w:t>另外的方法：</w:t>
+      </w:r>
+    </w:p>
+    <w:p>
+      <w:pPr>
+        <w:pStyle w:val="a7"/>
+        <w:numPr>
+          <w:ilvl w:val="0"/>
+          <w:numId w:val="5"/>
+        </w:numPr>
+        <w:ind w:firstLineChars="0"/>
+      </w:pPr>
+      <w:r>
+        <w:rPr>
+          <w:rFonts w:hint="eastAsia"/>
+        </w:rPr>
+        <w:t>遍历每个选择T</w:t>
+      </w:r>
+      <w:r>
+        <w:t>OP N</w:t>
+      </w:r>
+      <w:r>
+        <w:rPr>
+          <w:rFonts w:hint="eastAsia"/>
+        </w:rPr>
+        <w:t>个</w:t>
+      </w:r>
+    </w:p>
+    <w:p>
+      <w:pPr>
+        <w:pStyle w:val="a7"/>
+        <w:numPr>
+          <w:ilvl w:val="0"/>
+          <w:numId w:val="5"/>
+        </w:numPr>
+        <w:ind w:firstLineChars="0"/>
+      </w:pPr>
+      <w:r>
+        <w:rPr>
+          <w:rFonts w:hint="eastAsia"/>
+        </w:rPr>
+        <w:t>在最优的n个属性基础上，遍历每个属性加入先前最优的n组成最优的n</w:t>
+      </w:r>
+      <w:r>
+        <w:t>+1</w:t>
+      </w:r>
+      <w:r>
+        <w:rPr>
+          <w:rFonts w:hint="eastAsia"/>
+        </w:rPr>
+        <w:t>个属性。</w:t>
+      </w:r>
+    </w:p>
+    <w:p>
+      <w:pPr>
+        <w:pStyle w:val="a7"/>
+        <w:numPr>
+          <w:ilvl w:val="0"/>
+          <w:numId w:val="5"/>
+        </w:numPr>
+        <w:ind w:firstLineChars="0"/>
+        <w:rPr>
+          <w:rFonts w:hint="eastAsia"/>
+        </w:rPr>
+      </w:pPr>
+      <w:r>
+        <w:rPr>
+          <w:rFonts w:hint="eastAsia"/>
+        </w:rPr>
+        <w:t>在最优的n+</w:t>
+      </w:r>
+      <w:r>
+        <w:t>1</w:t>
+      </w:r>
+      <w:r>
+        <w:rPr>
+          <w:rFonts w:hint="eastAsia"/>
+        </w:rPr>
+        <w:t>个属性基础上，去掉每一个属性得到一个最优的n个属性组合。</w:t>
+      </w:r>
+    </w:p>
+    <w:p/>
+    <w:p/>
+    <w:p>
+      <w:pPr>
+        <w:pStyle w:val="3"/>
+      </w:pPr>
+      <w:r>
+        <w:rPr>
+          <w:rFonts w:hint="eastAsia"/>
+        </w:rPr>
+        <w:t>主成分分析</w:t>
+      </w:r>
+      <w:r>
+        <w:rPr>
+          <w:rFonts w:hint="eastAsia"/>
+        </w:rPr>
+        <w:t>(</w:t>
+      </w:r>
+      <w:r>
+        <w:t>PCA-</w:t>
+      </w:r>
+      <w:r>
+        <w:rPr>
+          <w:rFonts w:hint="eastAsia"/>
+        </w:rPr>
+        <w:t>图像处理中常用</w:t>
       </w:r>
       <w:bookmarkStart w:id="0" w:name="_GoBack"/>
       <w:bookmarkEnd w:id="0"/>
-    </w:p>
-    <w:p>
-      <w:pPr>
-        <w:rPr>
-          <w:rFonts w:hint="eastAsia"/>
-        </w:rPr>
-      </w:pPr>
-      <w:r>
-        <w:tab/>
-      </w:r>
-      <w:r>
-        <w:tab/>
-      </w:r>
-    </w:p>
-    <w:p>
-      <w:pPr>
-        <w:rPr>
-          <w:rFonts w:hint="eastAsia"/>
-        </w:rPr>
-      </w:pPr>
-    </w:p>
-    <w:p>
-      <w:r>
-        <w:tab/>
+      <w:r>
+        <w:rPr>
+          <w:rFonts w:hint="eastAsia"/>
+        </w:rPr>
+        <w:t>降维算法</w:t>
+      </w:r>
+      <w:r>
+        <w:t>)</w:t>
+      </w:r>
+    </w:p>
+    <w:p>
+      <w:pPr>
+        <w:pStyle w:val="a7"/>
+        <w:numPr>
+          <w:ilvl w:val="0"/>
+          <w:numId w:val="6"/>
+        </w:numPr>
+        <w:ind w:firstLineChars="0"/>
+        <w:rPr>
+          <w:rFonts w:hint="eastAsia"/>
+        </w:rPr>
+      </w:pPr>
+      <w:r>
+        <w:rPr>
+          <w:rFonts w:hint="eastAsia"/>
+        </w:rPr>
+        <w:t>方差(</w:t>
+      </w:r>
+      <w:r>
+        <w:t>V</w:t>
+      </w:r>
+      <w:r>
+        <w:rPr>
+          <w:rFonts w:hint="eastAsia"/>
+        </w:rPr>
+        <w:t>ar</w:t>
+      </w:r>
+      <w:r>
+        <w:t>iance):</w:t>
+      </w:r>
+      <w:r>
+        <w:rPr>
+          <w:rFonts w:hint="eastAsia"/>
+        </w:rPr>
+        <w:t>若沿着某个属性方差越大</w:t>
+      </w:r>
+      <w:r>
+        <w:rPr>
+          <w:rFonts w:hint="eastAsia"/>
+        </w:rPr>
+        <w:t>(分布的越开</w:t>
+      </w:r>
+      <w:r>
+        <w:t>)</w:t>
+      </w:r>
+      <w:r>
+        <w:rPr>
+          <w:rFonts w:hint="eastAsia"/>
+        </w:rPr>
+        <w:t>，说明分布差别越大，该属性越重要(</w:t>
+      </w:r>
+      <w:r>
+        <w:rPr>
+          <w:rFonts w:hint="eastAsia"/>
+        </w:rPr>
+        <w:t>蕴含的信息量越大</w:t>
+      </w:r>
+      <w:r>
+        <w:t>)</w:t>
+      </w:r>
+      <w:r>
+        <w:rPr>
+          <w:rFonts w:hint="eastAsia"/>
+        </w:rPr>
+        <w:t>，如下图：</w:t>
+      </w:r>
+      <w:r>
+        <w:rPr>
+          <w:rFonts w:hint="eastAsia"/>
+        </w:rPr>
+        <w:t>选择属性X</w:t>
+      </w:r>
+      <w:r>
+        <w:rPr>
+          <w:vertAlign w:val="subscript"/>
+        </w:rPr>
+        <w:t>1</w:t>
+      </w:r>
+      <w:r>
+        <w:rPr>
+          <w:rFonts w:hint="eastAsia"/>
+          <w:vertAlign w:val="subscript"/>
+        </w:rPr>
+        <w:t>，</w:t>
+      </w:r>
+      <w:r>
+        <w:rPr>
+          <w:rFonts w:hint="eastAsia"/>
+        </w:rPr>
+        <w:t>在X</w:t>
+      </w:r>
+      <w:r>
+        <w:rPr>
+          <w:vertAlign w:val="subscript"/>
+        </w:rPr>
+        <w:t>1</w:t>
+      </w:r>
+      <w:r>
+        <w:rPr>
+          <w:rFonts w:hint="eastAsia"/>
+        </w:rPr>
+        <w:t>上投影成一维数据。</w:t>
       </w:r>
     </w:p>
     <w:p/>
-    <w:p/>
+    <w:p>
+      <w:r>
+        <w:rPr>
+          <w:noProof/>
+        </w:rPr>
+        <w:drawing>
+          <wp:inline distT="0" distB="0" distL="0" distR="0" wp14:anchorId="74233EAE" wp14:editId="06B6251E">
+            <wp:extent cx="5274310" cy="2465070"/>
+            <wp:effectExtent l="0" t="0" r="2540" b="0"/>
+            <wp:docPr id="4" name="图片 4"/>
+            <wp:cNvGraphicFramePr>
+              <a:graphicFrameLocks xmlns:a="http://schemas.openxmlformats.org/drawingml/2006/main" noChangeAspect="1"/>
+            </wp:cNvGraphicFramePr>
+            <a:graphic xmlns:a="http://schemas.openxmlformats.org/drawingml/2006/main">
+              <a:graphicData uri="http://schemas.openxmlformats.org/drawingml/2006/picture">
+                <pic:pic xmlns:pic="http://schemas.openxmlformats.org/drawingml/2006/picture">
+                  <pic:nvPicPr>
+                    <pic:cNvPr id="1" name=""/>
+                    <pic:cNvPicPr/>
+                  </pic:nvPicPr>
+                  <pic:blipFill>
+                    <a:blip r:embed="rId10"/>
+                    <a:stretch>
+                      <a:fillRect/>
+                    </a:stretch>
+                  </pic:blipFill>
+                  <pic:spPr>
+                    <a:xfrm>
+                      <a:off x="0" y="0"/>
+                      <a:ext cx="5274310" cy="2465070"/>
+                    </a:xfrm>
+                    <a:prstGeom prst="rect">
+                      <a:avLst/>
+                    </a:prstGeom>
+                  </pic:spPr>
+                </pic:pic>
+              </a:graphicData>
+            </a:graphic>
+          </wp:inline>
+        </w:drawing>
+      </w:r>
+    </w:p>
+    <w:p>
+      <w:pPr>
+        <w:pStyle w:val="a7"/>
+        <w:numPr>
+          <w:ilvl w:val="0"/>
+          <w:numId w:val="6"/>
+        </w:numPr>
+        <w:ind w:firstLineChars="0"/>
+      </w:pPr>
+      <w:r>
+        <w:rPr>
+          <w:rFonts w:hint="eastAsia"/>
+        </w:rPr>
+        <w:t>2</w:t>
+      </w:r>
+      <w:r>
+        <w:t>D--&gt;</w:t>
+      </w:r>
+      <w:r>
+        <w:rPr>
+          <w:rFonts w:hint="eastAsia"/>
+        </w:rPr>
+        <w:t>变换坐标轴，将联系移除，如下图，可选择属性y</w:t>
+      </w:r>
+      <w:r>
+        <w:rPr>
+          <w:vertAlign w:val="subscript"/>
+        </w:rPr>
+        <w:t>1</w:t>
+      </w:r>
+    </w:p>
+    <w:p>
+      <w:pPr>
+        <w:pStyle w:val="a7"/>
+        <w:ind w:left="780" w:firstLineChars="0" w:firstLine="0"/>
+      </w:pPr>
+      <w:r>
+        <w:rPr>
+          <w:noProof/>
+        </w:rPr>
+        <w:drawing>
+          <wp:inline distT="0" distB="0" distL="0" distR="0" wp14:anchorId="11C5C0FB" wp14:editId="3AF3781E">
+            <wp:extent cx="5274310" cy="3141980"/>
+            <wp:effectExtent l="0" t="0" r="2540" b="1270"/>
+            <wp:docPr id="5" name="图片 5"/>
+            <wp:cNvGraphicFramePr>
+              <a:graphicFrameLocks xmlns:a="http://schemas.openxmlformats.org/drawingml/2006/main" noChangeAspect="1"/>
+            </wp:cNvGraphicFramePr>
+            <a:graphic xmlns:a="http://schemas.openxmlformats.org/drawingml/2006/main">
+              <a:graphicData uri="http://schemas.openxmlformats.org/drawingml/2006/picture">
+                <pic:pic xmlns:pic="http://schemas.openxmlformats.org/drawingml/2006/picture">
+                  <pic:nvPicPr>
+                    <pic:cNvPr id="1" name=""/>
+                    <pic:cNvPicPr/>
+                  </pic:nvPicPr>
+                  <pic:blipFill>
+                    <a:blip r:embed="rId11"/>
+                    <a:stretch>
+                      <a:fillRect/>
+                    </a:stretch>
+                  </pic:blipFill>
+                  <pic:spPr>
+                    <a:xfrm>
+                      <a:off x="0" y="0"/>
+                      <a:ext cx="5274310" cy="3141980"/>
+                    </a:xfrm>
+                    <a:prstGeom prst="rect">
+                      <a:avLst/>
+                    </a:prstGeom>
+                  </pic:spPr>
+                </pic:pic>
+              </a:graphicData>
+            </a:graphic>
+          </wp:inline>
+        </w:drawing>
+      </w:r>
+    </w:p>
+    <w:p>
+      <w:pPr>
+        <w:pStyle w:val="a7"/>
+        <w:ind w:left="780" w:firstLineChars="0" w:firstLine="0"/>
+      </w:pPr>
+    </w:p>
+    <w:p>
+      <w:pPr>
+        <w:pStyle w:val="a7"/>
+        <w:ind w:left="780" w:firstLineChars="0" w:firstLine="0"/>
+        <w:rPr>
+          <w:rFonts w:hint="eastAsia"/>
+        </w:rPr>
+      </w:pPr>
+      <w:r>
+        <w:rPr>
+          <w:rFonts w:hint="eastAsia"/>
+          <w:b/>
+        </w:rPr>
+        <w:lastRenderedPageBreak/>
+        <w:t>优化方法：拉格朗日乘数法</w:t>
+      </w:r>
+      <w:r>
+        <w:rPr>
+          <w:rFonts w:hint="eastAsia"/>
+        </w:rPr>
+        <w:t>---</w:t>
+      </w:r>
+      <w:r>
+        <w:t>&gt;</w:t>
+      </w:r>
+      <w:r>
+        <w:rPr>
+          <w:rFonts w:hint="eastAsia"/>
+        </w:rPr>
+        <w:t>求带条件约束的式子最值</w:t>
+      </w:r>
+    </w:p>
+    <w:p>
+      <w:pPr>
+        <w:rPr>
+          <w:rFonts w:hint="eastAsia"/>
+        </w:rPr>
+      </w:pPr>
+    </w:p>
     <w:sectPr>
       <w:pgSz w:w="11906" w:h="16838"/>
       <w:pgMar w:top="1440" w:right="1800" w:bottom="1440" w:left="1800" w:header="851" w:footer="992" w:gutter="0"/>
@@ -801,6 +1622,273 @@
     </w:lvl>
   </w:abstractNum>
   <w:abstractNum w:abstractNumId="1" w15:restartNumberingAfterBreak="0">
+    <w:nsid w:val="201612FA"/>
+    <w:multiLevelType w:val="hybridMultilevel"/>
+    <w:tmpl w:val="F25EBF72"/>
+    <w:lvl w:ilvl="0" w:tplc="D0B0870A">
+      <w:start w:val="1"/>
+      <w:numFmt w:val="decimal"/>
+      <w:lvlText w:val="%1."/>
+      <w:lvlJc w:val="left"/>
+      <w:pPr>
+        <w:ind w:left="780" w:hanging="360"/>
+      </w:pPr>
+      <w:rPr>
+        <w:rFonts w:hint="default"/>
+      </w:rPr>
+    </w:lvl>
+    <w:lvl w:ilvl="1" w:tplc="04090019" w:tentative="1">
+      <w:start w:val="1"/>
+      <w:numFmt w:val="lowerLetter"/>
+      <w:lvlText w:val="%2)"/>
+      <w:lvlJc w:val="left"/>
+      <w:pPr>
+        <w:ind w:left="1260" w:hanging="420"/>
+      </w:pPr>
+    </w:lvl>
+    <w:lvl w:ilvl="2" w:tplc="0409001B" w:tentative="1">
+      <w:start w:val="1"/>
+      <w:numFmt w:val="lowerRoman"/>
+      <w:lvlText w:val="%3."/>
+      <w:lvlJc w:val="right"/>
+      <w:pPr>
+        <w:ind w:left="1680" w:hanging="420"/>
+      </w:pPr>
+    </w:lvl>
+    <w:lvl w:ilvl="3" w:tplc="0409000F" w:tentative="1">
+      <w:start w:val="1"/>
+      <w:numFmt w:val="decimal"/>
+      <w:lvlText w:val="%4."/>
+      <w:lvlJc w:val="left"/>
+      <w:pPr>
+        <w:ind w:left="2100" w:hanging="420"/>
+      </w:pPr>
+    </w:lvl>
+    <w:lvl w:ilvl="4" w:tplc="04090019" w:tentative="1">
+      <w:start w:val="1"/>
+      <w:numFmt w:val="lowerLetter"/>
+      <w:lvlText w:val="%5)"/>
+      <w:lvlJc w:val="left"/>
+      <w:pPr>
+        <w:ind w:left="2520" w:hanging="420"/>
+      </w:pPr>
+    </w:lvl>
+    <w:lvl w:ilvl="5" w:tplc="0409001B" w:tentative="1">
+      <w:start w:val="1"/>
+      <w:numFmt w:val="lowerRoman"/>
+      <w:lvlText w:val="%6."/>
+      <w:lvlJc w:val="right"/>
+      <w:pPr>
+        <w:ind w:left="2940" w:hanging="420"/>
+      </w:pPr>
+    </w:lvl>
+    <w:lvl w:ilvl="6" w:tplc="0409000F" w:tentative="1">
+      <w:start w:val="1"/>
+      <w:numFmt w:val="decimal"/>
+      <w:lvlText w:val="%7."/>
+      <w:lvlJc w:val="left"/>
+      <w:pPr>
+        <w:ind w:left="3360" w:hanging="420"/>
+      </w:pPr>
+    </w:lvl>
+    <w:lvl w:ilvl="7" w:tplc="04090019" w:tentative="1">
+      <w:start w:val="1"/>
+      <w:numFmt w:val="lowerLetter"/>
+      <w:lvlText w:val="%8)"/>
+      <w:lvlJc w:val="left"/>
+      <w:pPr>
+        <w:ind w:left="3780" w:hanging="420"/>
+      </w:pPr>
+    </w:lvl>
+    <w:lvl w:ilvl="8" w:tplc="0409001B" w:tentative="1">
+      <w:start w:val="1"/>
+      <w:numFmt w:val="lowerRoman"/>
+      <w:lvlText w:val="%9."/>
+      <w:lvlJc w:val="right"/>
+      <w:pPr>
+        <w:ind w:left="4200" w:hanging="420"/>
+      </w:pPr>
+    </w:lvl>
+  </w:abstractNum>
+  <w:abstractNum w:abstractNumId="2" w15:restartNumberingAfterBreak="0">
+    <w:nsid w:val="3F1F4AEC"/>
+    <w:multiLevelType w:val="hybridMultilevel"/>
+    <w:tmpl w:val="3A2E610E"/>
+    <w:lvl w:ilvl="0" w:tplc="9C584AC8">
+      <w:start w:val="1"/>
+      <w:numFmt w:val="decimal"/>
+      <w:lvlText w:val="%1."/>
+      <w:lvlJc w:val="left"/>
+      <w:pPr>
+        <w:ind w:left="780" w:hanging="360"/>
+      </w:pPr>
+      <w:rPr>
+        <w:rFonts w:hint="default"/>
+      </w:rPr>
+    </w:lvl>
+    <w:lvl w:ilvl="1" w:tplc="04090019" w:tentative="1">
+      <w:start w:val="1"/>
+      <w:numFmt w:val="lowerLetter"/>
+      <w:lvlText w:val="%2)"/>
+      <w:lvlJc w:val="left"/>
+      <w:pPr>
+        <w:ind w:left="1260" w:hanging="420"/>
+      </w:pPr>
+    </w:lvl>
+    <w:lvl w:ilvl="2" w:tplc="0409001B" w:tentative="1">
+      <w:start w:val="1"/>
+      <w:numFmt w:val="lowerRoman"/>
+      <w:lvlText w:val="%3."/>
+      <w:lvlJc w:val="right"/>
+      <w:pPr>
+        <w:ind w:left="1680" w:hanging="420"/>
+      </w:pPr>
+    </w:lvl>
+    <w:lvl w:ilvl="3" w:tplc="0409000F" w:tentative="1">
+      <w:start w:val="1"/>
+      <w:numFmt w:val="decimal"/>
+      <w:lvlText w:val="%4."/>
+      <w:lvlJc w:val="left"/>
+      <w:pPr>
+        <w:ind w:left="2100" w:hanging="420"/>
+      </w:pPr>
+    </w:lvl>
+    <w:lvl w:ilvl="4" w:tplc="04090019" w:tentative="1">
+      <w:start w:val="1"/>
+      <w:numFmt w:val="lowerLetter"/>
+      <w:lvlText w:val="%5)"/>
+      <w:lvlJc w:val="left"/>
+      <w:pPr>
+        <w:ind w:left="2520" w:hanging="420"/>
+      </w:pPr>
+    </w:lvl>
+    <w:lvl w:ilvl="5" w:tplc="0409001B" w:tentative="1">
+      <w:start w:val="1"/>
+      <w:numFmt w:val="lowerRoman"/>
+      <w:lvlText w:val="%6."/>
+      <w:lvlJc w:val="right"/>
+      <w:pPr>
+        <w:ind w:left="2940" w:hanging="420"/>
+      </w:pPr>
+    </w:lvl>
+    <w:lvl w:ilvl="6" w:tplc="0409000F" w:tentative="1">
+      <w:start w:val="1"/>
+      <w:numFmt w:val="decimal"/>
+      <w:lvlText w:val="%7."/>
+      <w:lvlJc w:val="left"/>
+      <w:pPr>
+        <w:ind w:left="3360" w:hanging="420"/>
+      </w:pPr>
+    </w:lvl>
+    <w:lvl w:ilvl="7" w:tplc="04090019" w:tentative="1">
+      <w:start w:val="1"/>
+      <w:numFmt w:val="lowerLetter"/>
+      <w:lvlText w:val="%8)"/>
+      <w:lvlJc w:val="left"/>
+      <w:pPr>
+        <w:ind w:left="3780" w:hanging="420"/>
+      </w:pPr>
+    </w:lvl>
+    <w:lvl w:ilvl="8" w:tplc="0409001B" w:tentative="1">
+      <w:start w:val="1"/>
+      <w:numFmt w:val="lowerRoman"/>
+      <w:lvlText w:val="%9."/>
+      <w:lvlJc w:val="right"/>
+      <w:pPr>
+        <w:ind w:left="4200" w:hanging="420"/>
+      </w:pPr>
+    </w:lvl>
+  </w:abstractNum>
+  <w:abstractNum w:abstractNumId="3" w15:restartNumberingAfterBreak="0">
+    <w:nsid w:val="46C2390E"/>
+    <w:multiLevelType w:val="hybridMultilevel"/>
+    <w:tmpl w:val="6DB2C8BE"/>
+    <w:lvl w:ilvl="0" w:tplc="4CB402CA">
+      <w:start w:val="1"/>
+      <w:numFmt w:val="decimal"/>
+      <w:lvlText w:val="%1."/>
+      <w:lvlJc w:val="left"/>
+      <w:pPr>
+        <w:ind w:left="780" w:hanging="360"/>
+      </w:pPr>
+      <w:rPr>
+        <w:rFonts w:hint="default"/>
+      </w:rPr>
+    </w:lvl>
+    <w:lvl w:ilvl="1" w:tplc="04090019" w:tentative="1">
+      <w:start w:val="1"/>
+      <w:numFmt w:val="lowerLetter"/>
+      <w:lvlText w:val="%2)"/>
+      <w:lvlJc w:val="left"/>
+      <w:pPr>
+        <w:ind w:left="1260" w:hanging="420"/>
+      </w:pPr>
+    </w:lvl>
+    <w:lvl w:ilvl="2" w:tplc="0409001B" w:tentative="1">
+      <w:start w:val="1"/>
+      <w:numFmt w:val="lowerRoman"/>
+      <w:lvlText w:val="%3."/>
+      <w:lvlJc w:val="right"/>
+      <w:pPr>
+        <w:ind w:left="1680" w:hanging="420"/>
+      </w:pPr>
+    </w:lvl>
+    <w:lvl w:ilvl="3" w:tplc="0409000F" w:tentative="1">
+      <w:start w:val="1"/>
+      <w:numFmt w:val="decimal"/>
+      <w:lvlText w:val="%4."/>
+      <w:lvlJc w:val="left"/>
+      <w:pPr>
+        <w:ind w:left="2100" w:hanging="420"/>
+      </w:pPr>
+    </w:lvl>
+    <w:lvl w:ilvl="4" w:tplc="04090019" w:tentative="1">
+      <w:start w:val="1"/>
+      <w:numFmt w:val="lowerLetter"/>
+      <w:lvlText w:val="%5)"/>
+      <w:lvlJc w:val="left"/>
+      <w:pPr>
+        <w:ind w:left="2520" w:hanging="420"/>
+      </w:pPr>
+    </w:lvl>
+    <w:lvl w:ilvl="5" w:tplc="0409001B" w:tentative="1">
+      <w:start w:val="1"/>
+      <w:numFmt w:val="lowerRoman"/>
+      <w:lvlText w:val="%6."/>
+      <w:lvlJc w:val="right"/>
+      <w:pPr>
+        <w:ind w:left="2940" w:hanging="420"/>
+      </w:pPr>
+    </w:lvl>
+    <w:lvl w:ilvl="6" w:tplc="0409000F" w:tentative="1">
+      <w:start w:val="1"/>
+      <w:numFmt w:val="decimal"/>
+      <w:lvlText w:val="%7."/>
+      <w:lvlJc w:val="left"/>
+      <w:pPr>
+        <w:ind w:left="3360" w:hanging="420"/>
+      </w:pPr>
+    </w:lvl>
+    <w:lvl w:ilvl="7" w:tplc="04090019" w:tentative="1">
+      <w:start w:val="1"/>
+      <w:numFmt w:val="lowerLetter"/>
+      <w:lvlText w:val="%8)"/>
+      <w:lvlJc w:val="left"/>
+      <w:pPr>
+        <w:ind w:left="3780" w:hanging="420"/>
+      </w:pPr>
+    </w:lvl>
+    <w:lvl w:ilvl="8" w:tplc="0409001B" w:tentative="1">
+      <w:start w:val="1"/>
+      <w:numFmt w:val="lowerRoman"/>
+      <w:lvlText w:val="%9."/>
+      <w:lvlJc w:val="right"/>
+      <w:pPr>
+        <w:ind w:left="4200" w:hanging="420"/>
+      </w:pPr>
+    </w:lvl>
+  </w:abstractNum>
+  <w:abstractNum w:abstractNumId="4" w15:restartNumberingAfterBreak="0">
     <w:nsid w:val="5DE55CEF"/>
     <w:multiLevelType w:val="hybridMultilevel"/>
     <w:tmpl w:val="44142536"/>
@@ -889,7 +1977,7 @@
       </w:pPr>
     </w:lvl>
   </w:abstractNum>
-  <w:abstractNum w:abstractNumId="2" w15:restartNumberingAfterBreak="0">
+  <w:abstractNum w:abstractNumId="5" w15:restartNumberingAfterBreak="0">
     <w:nsid w:val="60492C23"/>
     <w:multiLevelType w:val="hybridMultilevel"/>
     <w:tmpl w:val="B74666FA"/>
@@ -982,9 +2070,18 @@
     <w:abstractNumId w:val="0"/>
   </w:num>
   <w:num w:numId="2">
+    <w:abstractNumId w:val="5"/>
+  </w:num>
+  <w:num w:numId="3">
+    <w:abstractNumId w:val="4"/>
+  </w:num>
+  <w:num w:numId="4">
     <w:abstractNumId w:val="2"/>
   </w:num>
-  <w:num w:numId="3">
+  <w:num w:numId="5">
+    <w:abstractNumId w:val="3"/>
+  </w:num>
+  <w:num w:numId="6">
     <w:abstractNumId w:val="1"/>
   </w:num>
 </w:numbering>
@@ -1430,6 +2527,28 @@
       <w:szCs w:val="32"/>
     </w:rPr>
   </w:style>
+  <w:style w:type="paragraph" w:styleId="3">
+    <w:name w:val="heading 3"/>
+    <w:basedOn w:val="a"/>
+    <w:next w:val="a"/>
+    <w:link w:val="30"/>
+    <w:uiPriority w:val="9"/>
+    <w:unhideWhenUsed/>
+    <w:qFormat/>
+    <w:rsid w:val="00804C8C"/>
+    <w:pPr>
+      <w:keepNext/>
+      <w:keepLines/>
+      <w:spacing w:before="260" w:after="260" w:line="416" w:lineRule="auto"/>
+      <w:outlineLvl w:val="2"/>
+    </w:pPr>
+    <w:rPr>
+      <w:b/>
+      <w:bCs/>
+      <w:sz w:val="32"/>
+      <w:szCs w:val="32"/>
+    </w:rPr>
+  </w:style>
   <w:style w:type="character" w:default="1" w:styleId="a0">
     <w:name w:val="Default Paragraph Font"/>
     <w:uiPriority w:val="1"/>
@@ -1559,6 +2678,19 @@
     <w:pPr>
       <w:ind w:firstLineChars="200" w:firstLine="420"/>
     </w:pPr>
+  </w:style>
+  <w:style w:type="character" w:customStyle="1" w:styleId="30">
+    <w:name w:val="标题 3 字符"/>
+    <w:basedOn w:val="a0"/>
+    <w:link w:val="3"/>
+    <w:uiPriority w:val="9"/>
+    <w:rsid w:val="00804C8C"/>
+    <w:rPr>
+      <w:b/>
+      <w:bCs/>
+      <w:sz w:val="32"/>
+      <w:szCs w:val="32"/>
+    </w:rPr>
   </w:style>
 </w:styles>
 </file>
